--- a/04-Reunion_2022_04_12/CR_G13_04-Reunion_2022_04_12.docx
+++ b/04-Reunion_2022_04_12/CR_G13_04-Reunion_2022_04_12.docx
@@ -499,7 +499,6 @@
                       <w:color w:val="000000"/>
                     </w:rPr>
                   </w:pPr>
-                  <w:proofErr w:type="spellStart"/>
                   <w:r>
                     <w:rPr>
                       <w:rFonts w:ascii="Palatino Linotype" w:eastAsia="Palatino Linotype" w:hAnsi="Palatino Linotype" w:cs="Palatino Linotype"/>
@@ -508,7 +507,6 @@
                     </w:rPr>
                     <w:t>Kepa</w:t>
                   </w:r>
-                  <w:proofErr w:type="spellEnd"/>
                 </w:p>
               </w:tc>
               <w:tc>
@@ -901,7 +899,15 @@
         </w:numPr>
       </w:pPr>
       <w:r>
-        <w:t xml:space="preserve">Revoir le fils d’actualité qui peut causer des interprétations inexactes entre les sections d’évènements vu récemment et les publications des évènements. Cela peut être résolu avec un jeu de couleur dans les versions colorées. </w:t>
+        <w:t>Revoir le fils d’actualité qui peut causer des interprétations inexactes entre les sections d’évènements vu récemment et les publications des évènements. Cela peut être résolu avec un jeu de couleur</w:t>
+      </w:r>
+      <w:r>
+        <w:t>s</w:t>
+      </w:r>
+      <w:bookmarkStart w:id="1" w:name="_GoBack"/>
+      <w:bookmarkEnd w:id="1"/>
+      <w:r>
+        <w:t xml:space="preserve"> dans les versions colorées. </w:t>
       </w:r>
     </w:p>
     <w:p>
@@ -919,7 +925,13 @@
         </w:numPr>
       </w:pPr>
       <w:r>
-        <w:t xml:space="preserve">Ajouter une section d’interactions, un bouton j’aime et une section commentaire sur les publications. </w:t>
+        <w:t>Ajouter une section d’interactions, un bouton j’aime et une section commentaire</w:t>
+      </w:r>
+      <w:r>
+        <w:t>s</w:t>
+      </w:r>
+      <w:r>
+        <w:t xml:space="preserve"> sur les publications. </w:t>
       </w:r>
     </w:p>
     <w:p>
@@ -950,16 +962,36 @@
         </w:numPr>
       </w:pPr>
       <w:r>
-        <w:t xml:space="preserve">Revoir la structure WBS, plusieurs éléments on est décrit comme inexacte ou partiellement inexacte, de plus des parties ne devant pas être encore abordé ont étaient décrites </w:t>
-      </w:r>
-    </w:p>
-    <w:p>
-      <w:pPr>
-        <w:pStyle w:val="Paragraphedeliste"/>
-        <w:numPr>
-          <w:ilvl w:val="0"/>
-          <w:numId w:val="3"/>
-        </w:numPr>
+        <w:t>Revoir la structur</w:t>
+      </w:r>
+      <w:r>
+        <w:t>e WBS, plusieurs éléments ont étaient</w:t>
+      </w:r>
+      <w:r>
+        <w:t xml:space="preserve"> décrit</w:t>
+      </w:r>
+      <w:r>
+        <w:t>s</w:t>
+      </w:r>
+      <w:r>
+        <w:t xml:space="preserve"> comme inexacte</w:t>
+      </w:r>
+      <w:r>
+        <w:t>s</w:t>
+      </w:r>
+      <w:r>
+        <w:t xml:space="preserve"> ou </w:t>
+      </w:r>
+      <w:r>
+        <w:t>partiellement</w:t>
+      </w:r>
+      <w:r>
+        <w:t xml:space="preserve"> inexacte, de plus des parties ne devant pas être encore abordé ont étaient décrites </w:t>
+      </w:r>
+    </w:p>
+    <w:p>
+      <w:pPr>
+        <w:ind w:left="1440"/>
       </w:pPr>
     </w:p>
     <w:p>
@@ -985,12 +1017,7 @@
     </w:p>
     <w:p>
       <w:r>
-        <w:t>A fixer avec les différents</w:t>
-      </w:r>
-      <w:bookmarkStart w:id="1" w:name="_GoBack"/>
-      <w:bookmarkEnd w:id="1"/>
-      <w:r>
-        <w:t xml:space="preserve"> membres</w:t>
+        <w:t>A fixer avec les différents membres</w:t>
       </w:r>
     </w:p>
     <w:p>
